--- a/法令ファイル/商工会及び商工会議所による小規模事業者の支援に関する法律施行令/商工会及び商工会議所による小規模事業者の支援に関する法律施行令（平成五年政令第二百十八号）.docx
+++ b/法令ファイル/商工会及び商工会議所による小規模事業者の支援に関する法律施行令/商工会及び商工会議所による小規模事業者の支援に関する法律施行令（平成五年政令第二百十八号）.docx
@@ -27,36 +27,32 @@
     </w:p>
     <w:p>
       <w:pPr>
-        <w:pStyle w:val="Heading6"/>
+        <w:pStyle w:val="ListBullet"/>
         <w:ind w:left="880"/>
       </w:pPr>
       <w:r>
         <w:t>一</w:t>
+        <w:br/>
+        <w:t>宿泊業</w:t>
+        <w:br/>
+        <w:br/>
+        <w:br/>
+        <w:t>二十人</w:t>
       </w:r>
     </w:p>
     <w:p>
       <w:pPr>
-        <w:ind w:left="880"/>
-      </w:pPr>
-      <w:r>
-        <w:t>宿泊業</w:t>
-      </w:r>
-    </w:p>
-    <w:p>
-      <w:pPr>
-        <w:pStyle w:val="Heading6"/>
+        <w:pStyle w:val="ListBullet"/>
         <w:ind w:left="880"/>
       </w:pPr>
       <w:r>
         <w:t>二</w:t>
-      </w:r>
-    </w:p>
-    <w:p>
-      <w:pPr>
-        <w:ind w:left="880"/>
-      </w:pPr>
-      <w:r>
+        <w:br/>
         <w:t>娯楽業</w:t>
+        <w:br/>
+        <w:br/>
+        <w:br/>
+        <w:t>二十人</w:t>
       </w:r>
     </w:p>
     <w:p>
@@ -74,69 +70,45 @@
     </w:p>
     <w:p>
       <w:pPr>
-        <w:pStyle w:val="Heading6"/>
+        <w:pStyle w:val="ListBullet"/>
         <w:ind w:left="880"/>
       </w:pPr>
       <w:r>
         <w:t>一</w:t>
-      </w:r>
-    </w:p>
-    <w:p>
-      <w:pPr>
-        <w:ind w:left="880"/>
-      </w:pPr>
-      <w:r>
+        <w:br/>
         <w:t>近代的経営管理方法の導入等経営管理に関する指導又は技術の向上、新たな事業の分野の開拓等に寄与する情報の提供等の事業がその中心となっていること。</w:t>
       </w:r>
     </w:p>
     <w:p>
       <w:pPr>
-        <w:pStyle w:val="Heading6"/>
+        <w:pStyle w:val="ListBullet"/>
         <w:ind w:left="880"/>
       </w:pPr>
       <w:r>
         <w:t>二</w:t>
-      </w:r>
-    </w:p>
-    <w:p>
-      <w:pPr>
-        <w:ind w:left="880"/>
-      </w:pPr>
-      <w:r>
+        <w:br/>
         <w:t>小規模事業者に対して個別に指導を行う事業がその他の事業と一体的に実施されるものであること。</w:t>
       </w:r>
     </w:p>
     <w:p>
       <w:pPr>
-        <w:pStyle w:val="Heading6"/>
+        <w:pStyle w:val="ListBullet"/>
         <w:ind w:left="880"/>
       </w:pPr>
       <w:r>
         <w:t>三</w:t>
-      </w:r>
-    </w:p>
-    <w:p>
-      <w:pPr>
-        <w:ind w:left="880"/>
-      </w:pPr>
-      <w:r>
+        <w:br/>
         <w:t>前号に規定する個別の指導に当たる者が経済産業大臣の定める資格を有する者であること。</w:t>
       </w:r>
     </w:p>
     <w:p>
       <w:pPr>
-        <w:pStyle w:val="Heading6"/>
+        <w:pStyle w:val="ListBullet"/>
         <w:ind w:left="880"/>
       </w:pPr>
       <w:r>
         <w:t>四</w:t>
-      </w:r>
-    </w:p>
-    <w:p>
-      <w:pPr>
-        <w:ind w:left="880"/>
-      </w:pPr>
-      <w:r>
+        <w:br/>
         <w:t>その内容が適切かつ効果的であること。</w:t>
       </w:r>
     </w:p>
@@ -159,35 +131,23 @@
     </w:p>
     <w:p>
       <w:pPr>
-        <w:pStyle w:val="Heading6"/>
+        <w:pStyle w:val="ListBullet"/>
         <w:ind w:left="880"/>
       </w:pPr>
       <w:r>
         <w:t>一</w:t>
-      </w:r>
-    </w:p>
-    <w:p>
-      <w:pPr>
-        <w:ind w:left="880"/>
-      </w:pPr>
-      <w:r>
+        <w:br/>
         <w:t>商工会指導事業に当たる者が経済産業大臣の定める資格を有する者であること。</w:t>
       </w:r>
     </w:p>
     <w:p>
       <w:pPr>
-        <w:pStyle w:val="Heading6"/>
+        <w:pStyle w:val="ListBullet"/>
         <w:ind w:left="880"/>
       </w:pPr>
       <w:r>
         <w:t>二</w:t>
-      </w:r>
-    </w:p>
-    <w:p>
-      <w:pPr>
-        <w:ind w:left="880"/>
-      </w:pPr>
-      <w:r>
+        <w:br/>
         <w:t>その内容が適切かつ効果的であること。</w:t>
       </w:r>
     </w:p>
@@ -210,35 +170,23 @@
     </w:p>
     <w:p>
       <w:pPr>
-        <w:pStyle w:val="Heading6"/>
+        <w:pStyle w:val="ListBullet"/>
         <w:ind w:left="880"/>
       </w:pPr>
       <w:r>
         <w:t>一</w:t>
-      </w:r>
-    </w:p>
-    <w:p>
-      <w:pPr>
-        <w:ind w:left="880"/>
-      </w:pPr>
-      <w:r>
+        <w:br/>
         <w:t>連合会等指導事業に当たる者が経済産業大臣の定める資格を有する者であること。</w:t>
       </w:r>
     </w:p>
     <w:p>
       <w:pPr>
-        <w:pStyle w:val="Heading6"/>
+        <w:pStyle w:val="ListBullet"/>
         <w:ind w:left="880"/>
       </w:pPr>
       <w:r>
         <w:t>二</w:t>
-      </w:r>
-    </w:p>
-    <w:p>
-      <w:pPr>
-        <w:ind w:left="880"/>
-      </w:pPr>
-      <w:r>
+        <w:br/>
         <w:t>その内容が適切かつ効果的であること。</w:t>
       </w:r>
     </w:p>
@@ -291,12 +239,14 @@
         <w:pStyle w:val="Heading1"/>
       </w:pPr>
       <w:r>
-        <w:t>附　則（平成九年三月三一日政令第一〇一号）</w:t>
+        <w:t>附則（平成九年三月三一日政令第一〇一号）</w:t>
       </w:r>
     </w:p>
     <w:p>
       <w:r>
         <w:t>この政令は、公布の日から施行する。</w:t>
+        <w:br/>
+        <w:t>ただし、第二条から第四条までの規定は、平成九年四月一日から施行する。</w:t>
       </w:r>
     </w:p>
     <w:p>
@@ -309,7 +259,7 @@
         <w:pStyle w:val="Heading1"/>
       </w:pPr>
       <w:r>
-        <w:t>附　則（平成一〇年三月二七日政令第八九号）</w:t>
+        <w:t>附則（平成一〇年三月二七日政令第八九号）</w:t>
       </w:r>
     </w:p>
     <w:p>
@@ -327,7 +277,7 @@
         <w:pStyle w:val="Heading1"/>
       </w:pPr>
       <w:r>
-        <w:t>附　則（平成一一年一二月二七日政令第四二八号）</w:t>
+        <w:t>附則（平成一一年一二月二七日政令第四二八号）</w:t>
       </w:r>
     </w:p>
     <w:p>
@@ -345,10 +295,22 @@
         <w:pStyle w:val="Heading1"/>
       </w:pPr>
       <w:r>
-        <w:t>附　則（平成一二年三月二九日政令第一三二号）</w:t>
+        <w:t>附則（平成一二年三月二九日政令第一三二号）</w:t>
       </w:r>
     </w:p>
     <w:p>
+      <w:pPr>
+        <w:pStyle w:val="Heading5"/>
+        <w:ind w:left="440"/>
+      </w:pPr>
+      <w:r>
+        <w:t>１</w:t>
+      </w:r>
+    </w:p>
+    <w:p>
+      <w:pPr>
+        <w:ind w:left="440"/>
+      </w:pPr>
       <w:r>
         <w:t>この政令は、平成十二年四月一日から施行する。</w:t>
       </w:r>
@@ -363,7 +325,7 @@
         <w:pStyle w:val="Heading1"/>
       </w:pPr>
       <w:r>
-        <w:t>附　則（平成一二年六月七日政令第三一一号）</w:t>
+        <w:t>附則（平成一二年六月七日政令第三一一号）</w:t>
       </w:r>
     </w:p>
     <w:p>
@@ -389,7 +351,7 @@
         <w:pStyle w:val="Heading1"/>
       </w:pPr>
       <w:r>
-        <w:t>附　則（平成二六年一月七日政令第三号）</w:t>
+        <w:t>附則（平成二六年一月七日政令第三号）</w:t>
       </w:r>
     </w:p>
     <w:p>
@@ -407,7 +369,7 @@
         <w:pStyle w:val="Heading1"/>
       </w:pPr>
       <w:r>
-        <w:t>附　則（平成二六年九月一八日政令第三〇五号）</w:t>
+        <w:t>附則（平成二六年九月一八日政令第三〇五号）</w:t>
       </w:r>
     </w:p>
     <w:p>
@@ -425,7 +387,7 @@
         <w:pStyle w:val="Heading1"/>
       </w:pPr>
       <w:r>
-        <w:t>附　則（平成二六年一〇月一〇日政令第三三〇号）</w:t>
+        <w:t>附則（平成二六年一〇月一〇日政令第三三〇号）</w:t>
       </w:r>
     </w:p>
     <w:p>
@@ -477,7 +439,7 @@
         <w:pStyle w:val="Heading1"/>
       </w:pPr>
       <w:r>
-        <w:t>附　則（令和元年七月一二日政令第五八号）</w:t>
+        <w:t>附則（令和元年七月一二日政令第五八号）</w:t>
       </w:r>
     </w:p>
     <w:p>
@@ -513,7 +475,7 @@
     </w:pPr>
     <w:r>
       <w:tab/>
-      <w:t>WeGov v0.1 - FTS141</w:t>
+      <w:t>WeGov v0.2 - FTS141</w:t>
     </w:r>
   </w:p>
 </w:ftr>
